--- a/Task_1_Analysis.docx
+++ b/Task_1_Analysis.docx
@@ -114,8 +114,13 @@
       </w:r>
     </w:p>
     <w:p>
+      <w:proofErr w:type="gramStart"/>
       <w:r>
-        <w:t>Builds a sorted array, one element at a time, starting from the second element, moving it to its correct position. Each new element is compared with already sorted ones and inserted into its correct place. Performs efficiently on small or nearly sorted datasets.</w:t>
+        <w:t>Builds</w:t>
+      </w:r>
+      <w:proofErr w:type="gramEnd"/>
+      <w:r>
+        <w:t xml:space="preserve"> a sorted array, one element at a time, starting from the second element, moving it to its correct position. Each new element is compared with already sorted ones and inserted into its correct place. Performs efficiently on small or nearly sorted datasets.</w:t>
       </w:r>
     </w:p>
     <w:p>
@@ -137,7 +142,23 @@
     </w:p>
     <w:p>
       <w:r>
-        <w:t>Finds the smallest element from the unsorted section and places it in the correct sorted position. This continues until all elements are sorted. It’s simple and consistent in performance. A note is that it always does the same number of comparisons no matter if the array is random, sorted or inversely sorted.</w:t>
+        <w:t xml:space="preserve">Finds the smallest element from the unsorted section and </w:t>
+      </w:r>
+      <w:proofErr w:type="gramStart"/>
+      <w:r>
+        <w:t>places</w:t>
+      </w:r>
+      <w:proofErr w:type="gramEnd"/>
+      <w:r>
+        <w:t xml:space="preserve"> it in the </w:t>
+      </w:r>
+      <w:proofErr w:type="gramStart"/>
+      <w:r>
+        <w:t>correct</w:t>
+      </w:r>
+      <w:proofErr w:type="gramEnd"/>
+      <w:r>
+        <w:t xml:space="preserve"> sorted position. This continues until all elements are sorted. It’s simple and consistent in performance. A note is that it always does the same number of comparisons no matter if the array is random, sorted or inversely sorted.</w:t>
       </w:r>
     </w:p>
     <w:p>
@@ -401,8 +422,13 @@
             <w:tcW w:w="4320" w:type="dxa"/>
           </w:tcPr>
           <w:p>
+            <w:proofErr w:type="gramStart"/>
             <w:r>
-              <w:t>Prints the array before and after sorting.</w:t>
+              <w:t>Prints</w:t>
+            </w:r>
+            <w:proofErr w:type="gramEnd"/>
+            <w:r>
+              <w:t xml:space="preserve"> the array before and after sorting.</w:t>
             </w:r>
           </w:p>
         </w:tc>
@@ -649,7 +675,21 @@
         <w:rPr>
           <w:lang w:val="en-GB"/>
         </w:rPr>
-        <w:t xml:space="preserve"> Also this function will stop early if it detects that the array is already sorted, this will happen if no elements in the array were swapped during a pass of the array. </w:t>
+        <w:t xml:space="preserve"> </w:t>
+      </w:r>
+      <w:proofErr w:type="gramStart"/>
+      <w:r>
+        <w:rPr>
+          <w:lang w:val="en-GB"/>
+        </w:rPr>
+        <w:t>Also</w:t>
+      </w:r>
+      <w:proofErr w:type="gramEnd"/>
+      <w:r>
+        <w:rPr>
+          <w:lang w:val="en-GB"/>
+        </w:rPr>
+        <w:t xml:space="preserve"> this function will stop early if it detects that the array is already sorted, this will happen if no elements in the array were swapped during a pass of the array. </w:t>
       </w:r>
       <w:r>
         <w:rPr>
@@ -1082,11 +1122,27 @@
       </w:r>
       <w:proofErr w:type="spellStart"/>
       <w:r>
-        <w:t>test_comparisons</w:t>
+        <w:t>test_</w:t>
+      </w:r>
+      <w:proofErr w:type="gramStart"/>
+      <w:r>
+        <w:t>comparisons</w:t>
       </w:r>
       <w:proofErr w:type="spellEnd"/>
       <w:r>
-        <w:t>() function. It is my three base arrays, which I loop on to get all the variation (sizes 1-30) that I need.</w:t>
+        <w:t>(</w:t>
+      </w:r>
+      <w:proofErr w:type="gramEnd"/>
+      <w:r>
+        <w:t xml:space="preserve">) function. It is my three base arrays, which I loop on to get all the </w:t>
+      </w:r>
+      <w:proofErr w:type="gramStart"/>
+      <w:r>
+        <w:t>variation</w:t>
+      </w:r>
+      <w:proofErr w:type="gramEnd"/>
+      <w:r>
+        <w:t xml:space="preserve"> (sizes 1-30) that I need.</w:t>
       </w:r>
     </w:p>
     <w:p>
@@ -1359,6 +1415,7 @@
         <w:t xml:space="preserve">After sorting, the program prints the final sorted version of the array using the </w:t>
       </w:r>
       <w:proofErr w:type="spellStart"/>
+      <w:proofErr w:type="gramStart"/>
       <w:r>
         <w:rPr>
           <w:lang w:val="en-GB"/>
@@ -1370,7 +1427,14 @@
         <w:rPr>
           <w:lang w:val="en-GB"/>
         </w:rPr>
-        <w:t>() function</w:t>
+        <w:t>(</w:t>
+      </w:r>
+      <w:proofErr w:type="gramEnd"/>
+      <w:r>
+        <w:rPr>
+          <w:lang w:val="en-GB"/>
+        </w:rPr>
+        <w:t>) function</w:t>
       </w:r>
       <w:r>
         <w:rPr>
@@ -2233,6 +2297,16 @@
           <w:szCs w:val="28"/>
         </w:rPr>
       </w:pPr>
+      <w:hyperlink r:id="rId25" w:history="1">
+        <w:r>
+          <w:rPr>
+            <w:rStyle w:val="Hyperlink"/>
+            <w:sz w:val="28"/>
+            <w:szCs w:val="28"/>
+          </w:rPr>
+          <w:t>https://github.com/Abdulrahman-Elzemety/Task-1-sorting-algorithms-</w:t>
+        </w:r>
+      </w:hyperlink>
     </w:p>
     <w:p/>
     <w:p/>
@@ -3680,6 +3754,29 @@
       <w:szCs w:val="24"/>
     </w:rPr>
   </w:style>
+  <w:style w:type="character" w:styleId="Hyperlink">
+    <w:name w:val="Hyperlink"/>
+    <w:basedOn w:val="DefaultParagraphFont"/>
+    <w:uiPriority w:val="99"/>
+    <w:unhideWhenUsed/>
+    <w:rsid w:val="005C0CA0"/>
+    <w:rPr>
+      <w:color w:val="467886" w:themeColor="hyperlink"/>
+      <w:u w:val="single"/>
+    </w:rPr>
+  </w:style>
+  <w:style w:type="character" w:styleId="UnresolvedMention">
+    <w:name w:val="Unresolved Mention"/>
+    <w:basedOn w:val="DefaultParagraphFont"/>
+    <w:uiPriority w:val="99"/>
+    <w:semiHidden/>
+    <w:unhideWhenUsed/>
+    <w:rsid w:val="005C0CA0"/>
+    <w:rPr>
+      <w:color w:val="605E5C"/>
+      <w:shd w:val="clear" w:color="auto" w:fill="E1DFDD"/>
+    </w:rPr>
+  </w:style>
 </w:styles>
 </file>
 
